--- a/doc/Comparative analysis.docx
+++ b/doc/Comparative analysis.docx
@@ -427,172 +427,181 @@
     </w:p>
     <w:p>
       <w:pPr>
-        <w:pStyle w:val="Paragrafoelenco"/>
-        <w:numPr>
-          <w:ilvl w:val="0"/>
-          <w:numId w:val="1"/>
-        </w:numPr>
-        <w:rPr>
-          <w:rFonts w:ascii="Adobe Caslon Pro" w:hAnsi="Adobe Caslon Pro"/>
-          <w:sz w:val="22"/>
-        </w:rPr>
-      </w:pPr>
-      <w:r>
-        <w:rPr>
-          <w:rFonts w:ascii="Adobe Caslon Pro" w:hAnsi="Adobe Caslon Pro"/>
-          <w:sz w:val="22"/>
-        </w:rPr>
-        <w:t>Annotazione mediante bounding box per singola persona</w:t>
-      </w:r>
-    </w:p>
-    <w:p>
-      <w:pPr>
-        <w:pStyle w:val="Paragrafoelenco"/>
-        <w:numPr>
-          <w:ilvl w:val="0"/>
-          <w:numId w:val="1"/>
-        </w:numPr>
-        <w:rPr>
-          <w:rFonts w:ascii="Adobe Caslon Pro" w:hAnsi="Adobe Caslon Pro"/>
-          <w:sz w:val="22"/>
-        </w:rPr>
-      </w:pPr>
-      <w:r>
-        <w:rPr>
-          <w:rFonts w:ascii="Adobe Caslon Pro" w:hAnsi="Adobe Caslon Pro"/>
-          <w:sz w:val="22"/>
-        </w:rPr>
-        <w:t>Possibilità di definire la parte visibile della persona (all’interno delle bounding box definita)</w:t>
-      </w:r>
-    </w:p>
-    <w:p>
-      <w:pPr>
-        <w:pStyle w:val="Paragrafoelenco"/>
-        <w:numPr>
-          <w:ilvl w:val="0"/>
-          <w:numId w:val="1"/>
-        </w:numPr>
-        <w:rPr>
-          <w:rFonts w:ascii="Adobe Caslon Pro" w:hAnsi="Adobe Caslon Pro"/>
-          <w:sz w:val="22"/>
-        </w:rPr>
-      </w:pPr>
-      <w:r>
-        <w:rPr>
-          <w:rFonts w:ascii="Adobe Caslon Pro" w:hAnsi="Adobe Caslon Pro"/>
-          <w:sz w:val="22"/>
-        </w:rPr>
-        <w:t>Ciascuna persona viene registrata nel sistema e ne viene definito un avatar per consentire un successivo reinserimento della stessa in altri frame</w:t>
-      </w:r>
-    </w:p>
-    <w:p>
-      <w:pPr>
-        <w:pStyle w:val="Paragrafoelenco"/>
-        <w:numPr>
-          <w:ilvl w:val="0"/>
-          <w:numId w:val="1"/>
-        </w:numPr>
-        <w:rPr>
-          <w:rFonts w:ascii="Adobe Caslon Pro" w:hAnsi="Adobe Caslon Pro"/>
-          <w:sz w:val="22"/>
-        </w:rPr>
-      </w:pPr>
-      <w:r>
-        <w:rPr>
-          <w:rFonts w:ascii="Adobe Caslon Pro" w:hAnsi="Adobe Caslon Pro"/>
-          <w:sz w:val="22"/>
-        </w:rPr>
-        <w:t>Possibilità di definizione di gruppi di persone</w:t>
-      </w:r>
-    </w:p>
-    <w:p>
-      <w:pPr>
-        <w:pStyle w:val="Paragrafoelenco"/>
-        <w:numPr>
-          <w:ilvl w:val="0"/>
-          <w:numId w:val="1"/>
-        </w:numPr>
-        <w:rPr>
-          <w:rFonts w:ascii="Adobe Caslon Pro" w:hAnsi="Adobe Caslon Pro"/>
-          <w:sz w:val="22"/>
-        </w:rPr>
-      </w:pPr>
-      <w:r>
-        <w:rPr>
-          <w:rFonts w:ascii="Adobe Caslon Pro" w:hAnsi="Adobe Caslon Pro"/>
-          <w:sz w:val="22"/>
-        </w:rPr>
-        <w:t xml:space="preserve">A ciascuna persona è poi possibile </w:t>
-      </w:r>
-      <w:r>
-        <w:rPr>
-          <w:rFonts w:ascii="Adobe Caslon Pro" w:hAnsi="Adobe Caslon Pro"/>
-          <w:sz w:val="22"/>
-        </w:rPr>
-        <w:t>attribuire un POI (scelto da una lista di possibili) che corrisponde all’opera di fronte al quale si trova</w:t>
-      </w:r>
-    </w:p>
-    <w:p>
-      <w:pPr>
-        <w:pStyle w:val="Paragrafoelenco"/>
-        <w:numPr>
-          <w:ilvl w:val="0"/>
-          <w:numId w:val="1"/>
-        </w:numPr>
-        <w:rPr>
-          <w:rFonts w:ascii="Adobe Caslon Pro" w:hAnsi="Adobe Caslon Pro"/>
-          <w:sz w:val="22"/>
-        </w:rPr>
-      </w:pPr>
-      <w:r>
-        <w:rPr>
-          <w:rFonts w:ascii="Adobe Caslon Pro" w:hAnsi="Adobe Caslon Pro"/>
-          <w:sz w:val="22"/>
-        </w:rPr>
-        <w:t>A ciascuna persona è possibile associare un gaze.</w:t>
-      </w:r>
-    </w:p>
-    <w:p>
-      <w:pPr>
-        <w:pStyle w:val="Paragrafoelenco"/>
-        <w:numPr>
-          <w:ilvl w:val="0"/>
-          <w:numId w:val="1"/>
-        </w:numPr>
-        <w:rPr>
-          <w:rFonts w:ascii="Adobe Caslon Pro" w:hAnsi="Adobe Caslon Pro"/>
-          <w:sz w:val="22"/>
-        </w:rPr>
-      </w:pPr>
-      <w:r>
-        <w:rPr>
-          <w:rFonts w:ascii="Adobe Caslon Pro" w:hAnsi="Adobe Caslon Pro"/>
-          <w:sz w:val="22"/>
-        </w:rPr>
-        <w:t>Zoom In/Zoom Out nell’immagine per definire particolari.</w:t>
-      </w:r>
-    </w:p>
-    <w:p>
-      <w:pPr>
-        <w:pStyle w:val="Paragrafoelenco"/>
-        <w:numPr>
-          <w:ilvl w:val="0"/>
-          <w:numId w:val="1"/>
-        </w:numPr>
-        <w:rPr>
-          <w:rFonts w:ascii="Adobe Caslon Pro" w:hAnsi="Adobe Caslon Pro"/>
-          <w:sz w:val="22"/>
-        </w:rPr>
-      </w:pPr>
-      <w:r>
-        <w:rPr>
-          <w:rFonts w:ascii="Adobe Caslon Pro" w:hAnsi="Adobe Caslon Pro"/>
-          <w:sz w:val="22"/>
-        </w:rPr>
-        <w:t>Esportazione annotazioni effettuate</w:t>
-      </w:r>
+        <w:rPr>
+          <w:rFonts w:ascii="Adobe Caslon Pro" w:hAnsi="Adobe Caslon Pro"/>
+          <w:b/>
+          <w:sz w:val="28"/>
+        </w:rPr>
+      </w:pPr>
       <w:bookmarkStart w:id="0" w:name="_GoBack"/>
       <w:bookmarkEnd w:id="0"/>
+    </w:p>
+    <w:p>
+      <w:pPr>
+        <w:pStyle w:val="Paragrafoelenco"/>
+        <w:numPr>
+          <w:ilvl w:val="0"/>
+          <w:numId w:val="1"/>
+        </w:numPr>
+        <w:rPr>
+          <w:rFonts w:ascii="Adobe Caslon Pro" w:hAnsi="Adobe Caslon Pro"/>
+          <w:sz w:val="22"/>
+        </w:rPr>
+      </w:pPr>
+      <w:r>
+        <w:rPr>
+          <w:rFonts w:ascii="Adobe Caslon Pro" w:hAnsi="Adobe Caslon Pro"/>
+          <w:sz w:val="22"/>
+        </w:rPr>
+        <w:t>Annotazione mediante bounding box per singola persona</w:t>
+      </w:r>
+    </w:p>
+    <w:p>
+      <w:pPr>
+        <w:pStyle w:val="Paragrafoelenco"/>
+        <w:numPr>
+          <w:ilvl w:val="0"/>
+          <w:numId w:val="1"/>
+        </w:numPr>
+        <w:rPr>
+          <w:rFonts w:ascii="Adobe Caslon Pro" w:hAnsi="Adobe Caslon Pro"/>
+          <w:sz w:val="22"/>
+        </w:rPr>
+      </w:pPr>
+      <w:r>
+        <w:rPr>
+          <w:rFonts w:ascii="Adobe Caslon Pro" w:hAnsi="Adobe Caslon Pro"/>
+          <w:sz w:val="22"/>
+        </w:rPr>
+        <w:t>Possibilità di definire la parte visibile della persona (all’interno delle bounding box definita)</w:t>
+      </w:r>
+    </w:p>
+    <w:p>
+      <w:pPr>
+        <w:pStyle w:val="Paragrafoelenco"/>
+        <w:numPr>
+          <w:ilvl w:val="0"/>
+          <w:numId w:val="1"/>
+        </w:numPr>
+        <w:rPr>
+          <w:rFonts w:ascii="Adobe Caslon Pro" w:hAnsi="Adobe Caslon Pro"/>
+          <w:sz w:val="22"/>
+        </w:rPr>
+      </w:pPr>
+      <w:r>
+        <w:rPr>
+          <w:rFonts w:ascii="Adobe Caslon Pro" w:hAnsi="Adobe Caslon Pro"/>
+          <w:sz w:val="22"/>
+        </w:rPr>
+        <w:t>Ciascuna persona viene registrata nel sistema e ne viene definito un avatar per consentire un successivo reinserimento della stessa in altri frame</w:t>
+      </w:r>
+    </w:p>
+    <w:p>
+      <w:pPr>
+        <w:pStyle w:val="Paragrafoelenco"/>
+        <w:numPr>
+          <w:ilvl w:val="0"/>
+          <w:numId w:val="1"/>
+        </w:numPr>
+        <w:rPr>
+          <w:rFonts w:ascii="Adobe Caslon Pro" w:hAnsi="Adobe Caslon Pro"/>
+          <w:sz w:val="22"/>
+        </w:rPr>
+      </w:pPr>
+      <w:r>
+        <w:rPr>
+          <w:rFonts w:ascii="Adobe Caslon Pro" w:hAnsi="Adobe Caslon Pro"/>
+          <w:sz w:val="22"/>
+        </w:rPr>
+        <w:t>Possibilità di definizione di gruppi di persone</w:t>
+      </w:r>
+    </w:p>
+    <w:p>
+      <w:pPr>
+        <w:pStyle w:val="Paragrafoelenco"/>
+        <w:numPr>
+          <w:ilvl w:val="0"/>
+          <w:numId w:val="1"/>
+        </w:numPr>
+        <w:rPr>
+          <w:rFonts w:ascii="Adobe Caslon Pro" w:hAnsi="Adobe Caslon Pro"/>
+          <w:sz w:val="22"/>
+        </w:rPr>
+      </w:pPr>
+      <w:r>
+        <w:rPr>
+          <w:rFonts w:ascii="Adobe Caslon Pro" w:hAnsi="Adobe Caslon Pro"/>
+          <w:sz w:val="22"/>
+        </w:rPr>
+        <w:t xml:space="preserve">A ciascuna persona è poi possibile </w:t>
+      </w:r>
+      <w:r>
+        <w:rPr>
+          <w:rFonts w:ascii="Adobe Caslon Pro" w:hAnsi="Adobe Caslon Pro"/>
+          <w:sz w:val="22"/>
+        </w:rPr>
+        <w:t>attribuire un POI (scelto da una lista di possibili) che corrisponde all’opera di fronte al quale si trova</w:t>
+      </w:r>
+    </w:p>
+    <w:p>
+      <w:pPr>
+        <w:pStyle w:val="Paragrafoelenco"/>
+        <w:numPr>
+          <w:ilvl w:val="0"/>
+          <w:numId w:val="1"/>
+        </w:numPr>
+        <w:rPr>
+          <w:rFonts w:ascii="Adobe Caslon Pro" w:hAnsi="Adobe Caslon Pro"/>
+          <w:sz w:val="22"/>
+        </w:rPr>
+      </w:pPr>
+      <w:r>
+        <w:rPr>
+          <w:rFonts w:ascii="Adobe Caslon Pro" w:hAnsi="Adobe Caslon Pro"/>
+          <w:sz w:val="22"/>
+        </w:rPr>
+        <w:t>A ciascuna persona è possibile associare un gaze.</w:t>
+      </w:r>
+    </w:p>
+    <w:p>
+      <w:pPr>
+        <w:pStyle w:val="Paragrafoelenco"/>
+        <w:numPr>
+          <w:ilvl w:val="0"/>
+          <w:numId w:val="1"/>
+        </w:numPr>
+        <w:rPr>
+          <w:rFonts w:ascii="Adobe Caslon Pro" w:hAnsi="Adobe Caslon Pro"/>
+          <w:sz w:val="22"/>
+        </w:rPr>
+      </w:pPr>
+      <w:r>
+        <w:rPr>
+          <w:rFonts w:ascii="Adobe Caslon Pro" w:hAnsi="Adobe Caslon Pro"/>
+          <w:sz w:val="22"/>
+        </w:rPr>
+        <w:t>Zoom In/Zoom Out nell’immagine per definire particolari.</w:t>
+      </w:r>
+    </w:p>
+    <w:p>
+      <w:pPr>
+        <w:pStyle w:val="Paragrafoelenco"/>
+        <w:numPr>
+          <w:ilvl w:val="0"/>
+          <w:numId w:val="1"/>
+        </w:numPr>
+        <w:rPr>
+          <w:rFonts w:ascii="Adobe Caslon Pro" w:hAnsi="Adobe Caslon Pro"/>
+          <w:sz w:val="22"/>
+        </w:rPr>
+      </w:pPr>
+      <w:r>
+        <w:rPr>
+          <w:rFonts w:ascii="Adobe Caslon Pro" w:hAnsi="Adobe Caslon Pro"/>
+          <w:sz w:val="22"/>
+        </w:rPr>
+        <w:t>Esportazione annotazioni effettuate</w:t>
+      </w:r>
     </w:p>
     <w:p>
       <w:pPr>

--- a/doc/Comparative analysis.docx
+++ b/doc/Comparative analysis.docx
@@ -422,8 +422,10 @@
           <w:b/>
           <w:sz w:val="28"/>
         </w:rPr>
-        <w:t>MuseumVisitors</w:t>
-      </w:r>
+        <w:t>WATSS</w:t>
+      </w:r>
+      <w:bookmarkStart w:id="0" w:name="_GoBack"/>
+      <w:bookmarkEnd w:id="0"/>
     </w:p>
     <w:p>
       <w:pPr>
@@ -433,8 +435,6 @@
           <w:sz w:val="28"/>
         </w:rPr>
       </w:pPr>
-      <w:bookmarkStart w:id="0" w:name="_GoBack"/>
-      <w:bookmarkEnd w:id="0"/>
     </w:p>
     <w:p>
       <w:pPr>
